--- a/Use Case DRFC-10.2.docx
+++ b/Use Case DRFC-10.2.docx
@@ -30,6 +30,7 @@
               <w:bottom w:val="single" w:sz="4" w:space="0" w:color="auto"/>
               <w:right w:val="single" w:sz="4" w:space="0" w:color="auto"/>
             </w:tcBorders>
+            <w:shd w:val="clear" w:color="auto" w:fill="4472C4" w:themeFill="accent1"/>
             <w:hideMark/>
           </w:tcPr>
           <w:p>
@@ -75,6 +76,7 @@
               <w:bottom w:val="single" w:sz="4" w:space="0" w:color="auto"/>
               <w:right w:val="single" w:sz="4" w:space="0" w:color="auto"/>
             </w:tcBorders>
+            <w:shd w:val="clear" w:color="auto" w:fill="4472C4" w:themeFill="accent1"/>
             <w:hideMark/>
           </w:tcPr>
           <w:p>
@@ -153,6 +155,7 @@
               <w:bottom w:val="single" w:sz="4" w:space="0" w:color="auto"/>
               <w:right w:val="single" w:sz="4" w:space="0" w:color="auto"/>
             </w:tcBorders>
+            <w:shd w:val="clear" w:color="auto" w:fill="4472C4" w:themeFill="accent1"/>
             <w:hideMark/>
           </w:tcPr>
           <w:p>
@@ -196,6 +199,7 @@
               <w:bottom w:val="single" w:sz="4" w:space="0" w:color="auto"/>
               <w:right w:val="single" w:sz="4" w:space="0" w:color="auto"/>
             </w:tcBorders>
+            <w:shd w:val="clear" w:color="auto" w:fill="D9E2F3" w:themeFill="accent1" w:themeFillTint="33"/>
             <w:hideMark/>
           </w:tcPr>
           <w:p>
@@ -232,6 +236,7 @@
               <w:bottom w:val="single" w:sz="4" w:space="0" w:color="auto"/>
               <w:right w:val="single" w:sz="4" w:space="0" w:color="auto"/>
             </w:tcBorders>
+            <w:shd w:val="clear" w:color="auto" w:fill="D9E2F3" w:themeFill="accent1" w:themeFillTint="33"/>
           </w:tcPr>
           <w:p>
             <w:pPr>
@@ -338,6 +343,7 @@
               <w:bottom w:val="single" w:sz="4" w:space="0" w:color="auto"/>
               <w:right w:val="single" w:sz="4" w:space="0" w:color="auto"/>
             </w:tcBorders>
+            <w:shd w:val="clear" w:color="auto" w:fill="D9E2F3" w:themeFill="accent1" w:themeFillTint="33"/>
             <w:hideMark/>
           </w:tcPr>
           <w:p>
@@ -378,6 +384,7 @@
               <w:bottom w:val="single" w:sz="4" w:space="0" w:color="auto"/>
               <w:right w:val="single" w:sz="4" w:space="0" w:color="auto"/>
             </w:tcBorders>
+            <w:shd w:val="clear" w:color="auto" w:fill="D9E2F3" w:themeFill="accent1" w:themeFillTint="33"/>
           </w:tcPr>
           <w:p>
             <w:pPr>
@@ -751,6 +758,7 @@
               <w:bottom w:val="single" w:sz="4" w:space="0" w:color="auto"/>
               <w:right w:val="single" w:sz="4" w:space="0" w:color="auto"/>
             </w:tcBorders>
+            <w:shd w:val="clear" w:color="auto" w:fill="D9E2F3" w:themeFill="accent1" w:themeFillTint="33"/>
           </w:tcPr>
           <w:p>
             <w:pPr>
@@ -785,6 +793,7 @@
               <w:bottom w:val="single" w:sz="4" w:space="0" w:color="auto"/>
               <w:right w:val="single" w:sz="4" w:space="0" w:color="auto"/>
             </w:tcBorders>
+            <w:shd w:val="clear" w:color="auto" w:fill="D9E2F3" w:themeFill="accent1" w:themeFillTint="33"/>
           </w:tcPr>
           <w:p>
             <w:pPr>
@@ -1012,6 +1021,7 @@
               <w:bottom w:val="single" w:sz="4" w:space="0" w:color="auto"/>
               <w:right w:val="single" w:sz="4" w:space="0" w:color="auto"/>
             </w:tcBorders>
+            <w:shd w:val="clear" w:color="auto" w:fill="D9E2F3" w:themeFill="accent1" w:themeFillTint="33"/>
           </w:tcPr>
           <w:p>
             <w:pPr>
@@ -1046,6 +1056,7 @@
               <w:bottom w:val="single" w:sz="4" w:space="0" w:color="auto"/>
               <w:right w:val="single" w:sz="4" w:space="0" w:color="auto"/>
             </w:tcBorders>
+            <w:shd w:val="clear" w:color="auto" w:fill="D9E2F3" w:themeFill="accent1" w:themeFillTint="33"/>
           </w:tcPr>
           <w:p>
             <w:pPr>
